--- a/SoftwareReviewPlan.docx
+++ b/SoftwareReviewPlan.docx
@@ -10,6 +10,7 @@
           <w:docPartUnique/>
         </w:docPartObj>
       </w:sdtPr>
+      <w:sdtEndPr/>
       <w:sdtContent>
         <w:p/>
         <w:p>
@@ -108,6 +109,7 @@
                                     <w:dataBinding w:prefixMappings="xmlns:ns0='http://purl.org/dc/elements/1.1/' xmlns:ns1='http://schemas.openxmlformats.org/package/2006/metadata/core-properties' " w:xpath="/ns1:coreProperties[1]/ns0:title[1]" w:storeItemID="{6C3C8BC8-F283-45AE-878A-BAB7291924A1}"/>
                                     <w:text/>
                                   </w:sdtPr>
+                                  <w:sdtEndPr/>
                                   <w:sdtContent>
                                     <w:r>
                                       <w:rPr>
@@ -134,6 +136,7 @@
                                   <w:dataBinding w:prefixMappings="xmlns:ns0='http://purl.org/dc/elements/1.1/' xmlns:ns1='http://schemas.openxmlformats.org/package/2006/metadata/core-properties' " w:xpath="/ns1:coreProperties[1]/ns0:subject[1]" w:storeItemID="{6C3C8BC8-F283-45AE-878A-BAB7291924A1}"/>
                                   <w:text/>
                                 </w:sdtPr>
+                                <w:sdtEndPr/>
                                 <w:sdtContent>
                                   <w:p>
                                     <w:pPr>
@@ -172,6 +175,7 @@
                                   <w:dataBinding w:prefixMappings="xmlns:ns0='http://purl.org/dc/elements/1.1/' xmlns:ns1='http://schemas.openxmlformats.org/package/2006/metadata/core-properties' " w:xpath="/ns1:coreProperties[1]/ns0:creator[1]" w:storeItemID="{6C3C8BC8-F283-45AE-878A-BAB7291924A1}"/>
                                   <w:text/>
                                 </w:sdtPr>
+                                <w:sdtEndPr/>
                                 <w:sdtContent>
                                   <w:p>
                                     <w:pPr>
@@ -248,6 +252,7 @@
                               <w:dataBinding w:prefixMappings="xmlns:ns0='http://purl.org/dc/elements/1.1/' xmlns:ns1='http://schemas.openxmlformats.org/package/2006/metadata/core-properties' " w:xpath="/ns1:coreProperties[1]/ns0:title[1]" w:storeItemID="{6C3C8BC8-F283-45AE-878A-BAB7291924A1}"/>
                               <w:text/>
                             </w:sdtPr>
+                            <w:sdtEndPr/>
                             <w:sdtContent>
                               <w:r>
                                 <w:rPr>
@@ -274,6 +279,7 @@
                             <w:dataBinding w:prefixMappings="xmlns:ns0='http://purl.org/dc/elements/1.1/' xmlns:ns1='http://schemas.openxmlformats.org/package/2006/metadata/core-properties' " w:xpath="/ns1:coreProperties[1]/ns0:subject[1]" w:storeItemID="{6C3C8BC8-F283-45AE-878A-BAB7291924A1}"/>
                             <w:text/>
                           </w:sdtPr>
+                          <w:sdtEndPr/>
                           <w:sdtContent>
                             <w:p>
                               <w:pPr>
@@ -312,6 +318,7 @@
                             <w:dataBinding w:prefixMappings="xmlns:ns0='http://purl.org/dc/elements/1.1/' xmlns:ns1='http://schemas.openxmlformats.org/package/2006/metadata/core-properties' " w:xpath="/ns1:coreProperties[1]/ns0:creator[1]" w:storeItemID="{6C3C8BC8-F283-45AE-878A-BAB7291924A1}"/>
                             <w:text/>
                           </w:sdtPr>
+                          <w:sdtEndPr/>
                           <w:sdtContent>
                             <w:p>
                               <w:pPr>
@@ -429,6 +436,7 @@
                                     <w:calendar w:val="gregorian"/>
                                   </w:date>
                                 </w:sdtPr>
+                                <w:sdtEndPr/>
                                 <w:sdtContent>
                                   <w:p>
                                     <w:pPr>
@@ -495,6 +503,7 @@
                               <w:calendar w:val="gregorian"/>
                             </w:date>
                           </w:sdtPr>
+                          <w:sdtEndPr/>
                           <w:sdtContent>
                             <w:p>
                               <w:pPr>
@@ -786,13 +795,19 @@
     </w:p>
     <w:p>
       <w:r>
-        <w:t xml:space="preserve">The design of the website was initially for a function first website, but the colour palette was changed from its original to one that is easier to view and looks more appealing. The drop-down menu highlights the selected option to make it more </w:t>
+        <w:t xml:space="preserve">The design of the website was initially for a function first website, but the colour palette was changed from its original to one that is easier to view and looks more appealing. The drop-down menu highlights the selected option to make it </w:t>
       </w:r>
       <w:proofErr w:type="gramStart"/>
       <w:r>
-        <w:t>clear, and</w:t>
+        <w:t xml:space="preserve">more </w:t>
+      </w:r>
+      <w:r>
+        <w:t>clear</w:t>
       </w:r>
       <w:proofErr w:type="gramEnd"/>
+      <w:r>
+        <w:t xml:space="preserve"> and</w:t>
+      </w:r>
       <w:r>
         <w:t xml:space="preserve"> have been worded simply for an easy understanding of each options purpose.</w:t>
       </w:r>
@@ -1288,6 +1303,7 @@
     <w:lsdException w:name="HTML Sample" w:semiHidden="1" w:unhideWhenUsed="1"/>
     <w:lsdException w:name="HTML Typewriter" w:semiHidden="1" w:unhideWhenUsed="1"/>
     <w:lsdException w:name="HTML Variable" w:semiHidden="1" w:unhideWhenUsed="1"/>
+    <w:lsdException w:name="Normal Table" w:semiHidden="1" w:unhideWhenUsed="1"/>
     <w:lsdException w:name="annotation subject" w:semiHidden="1" w:unhideWhenUsed="1"/>
     <w:lsdException w:name="No List" w:semiHidden="1" w:unhideWhenUsed="1"/>
     <w:lsdException w:name="Outline List 1" w:semiHidden="1" w:unhideWhenUsed="1"/>
@@ -1334,8 +1350,10 @@
     <w:lsdException w:name="Table Subtle 2" w:semiHidden="1" w:unhideWhenUsed="1"/>
     <w:lsdException w:name="Table Web 1" w:semiHidden="1" w:unhideWhenUsed="1"/>
     <w:lsdException w:name="Table Web 2" w:semiHidden="1" w:unhideWhenUsed="1"/>
+    <w:lsdException w:name="Table Web 3" w:semiHidden="1" w:unhideWhenUsed="1"/>
     <w:lsdException w:name="Balloon Text" w:semiHidden="1" w:unhideWhenUsed="1"/>
     <w:lsdException w:name="Table Grid" w:uiPriority="39"/>
+    <w:lsdException w:name="Table Theme" w:semiHidden="1" w:unhideWhenUsed="1"/>
     <w:lsdException w:name="Placeholder Text" w:semiHidden="1"/>
     <w:lsdException w:name="No Spacing" w:uiPriority="1" w:qFormat="1"/>
     <w:lsdException w:name="Light Shading" w:uiPriority="60"/>
